--- a/quan_li_rui_ro.docx
+++ b/quan_li_rui_ro.docx
@@ -13,6 +13,7 @@
     </w:p>
     <w:tbl>
       <w:tblPr>
+        <w:tblStyle w:val="3"/>
         <w:tblW w:w="0" w:type="auto"/>
         <w:tblInd w:w="0" w:type="dxa"/>
         <w:tblBorders>
@@ -23,7 +24,7 @@
           <w:insideH w:val="none" w:color="auto" w:sz="0" w:space="0"/>
           <w:insideV w:val="none" w:color="auto" w:sz="0" w:space="0"/>
         </w:tblBorders>
-        <w:shd w:val="clear"/>
+        <w:shd w:val="clear" w:color="auto" w:fill="auto"/>
         <w:tblLayout w:type="fixed"/>
         <w:tblCellMar>
           <w:top w:w="15" w:type="dxa"/>
@@ -49,7 +50,7 @@
             <w:insideH w:val="none" w:color="auto" w:sz="0" w:space="0"/>
             <w:insideV w:val="none" w:color="auto" w:sz="0" w:space="0"/>
           </w:tblBorders>
-          <w:shd w:val="clear"/>
+          <w:shd w:val="clear" w:color="auto" w:fill="auto"/>
           <w:tblCellMar>
             <w:top w:w="15" w:type="dxa"/>
             <w:left w:w="15" w:type="dxa"/>
@@ -97,7 +98,6 @@
                 <w:kern w:val="0"/>
                 <w:sz w:val="24"/>
                 <w:szCs w:val="24"/>
-                <w:bdr w:val="none" w:color="auto" w:sz="0" w:space="0"/>
                 <w:lang w:val="en-US" w:eastAsia="zh-CN" w:bidi="ar"/>
               </w:rPr>
               <w:t>STT</w:t>
@@ -144,7 +144,6 @@
                 <w:kern w:val="0"/>
                 <w:sz w:val="24"/>
                 <w:szCs w:val="24"/>
-                <w:bdr w:val="none" w:color="auto" w:sz="0" w:space="0"/>
                 <w:lang w:val="en-US" w:eastAsia="zh-CN" w:bidi="ar"/>
               </w:rPr>
               <w:t>Tên rủi ro</w:t>
@@ -183,7 +182,6 @@
                 <w:kern w:val="0"/>
                 <w:sz w:val="24"/>
                 <w:szCs w:val="24"/>
-                <w:bdr w:val="none" w:color="auto" w:sz="0" w:space="0"/>
                 <w:lang w:val="en-US" w:eastAsia="zh-CN" w:bidi="ar"/>
               </w:rPr>
             </w:pPr>
@@ -195,7 +193,6 @@
                 <w:kern w:val="0"/>
                 <w:sz w:val="24"/>
                 <w:szCs w:val="24"/>
-                <w:bdr w:val="none" w:color="auto" w:sz="0" w:space="0"/>
                 <w:lang w:val="en-US" w:eastAsia="zh-CN" w:bidi="ar"/>
               </w:rPr>
               <w:t>Xác suất</w:t>
@@ -215,7 +212,6 @@
                 <w:kern w:val="0"/>
                 <w:sz w:val="24"/>
                 <w:szCs w:val="24"/>
-                <w:bdr w:val="none" w:color="auto" w:sz="0" w:space="0"/>
                 <w:lang w:val="en-US" w:eastAsia="zh-CN" w:bidi="ar"/>
               </w:rPr>
             </w:pPr>
@@ -227,7 +223,6 @@
                 <w:kern w:val="0"/>
                 <w:sz w:val="24"/>
                 <w:szCs w:val="24"/>
-                <w:bdr w:val="none" w:color="auto" w:sz="0" w:space="0"/>
                 <w:lang w:val="en-US" w:eastAsia="zh-CN" w:bidi="ar"/>
               </w:rPr>
               <w:t xml:space="preserve">     xảy ra</w:t>
@@ -266,7 +261,6 @@
                 <w:kern w:val="0"/>
                 <w:sz w:val="24"/>
                 <w:szCs w:val="24"/>
-                <w:bdr w:val="none" w:color="auto" w:sz="0" w:space="0"/>
                 <w:lang w:val="en-US" w:eastAsia="zh-CN" w:bidi="ar"/>
               </w:rPr>
             </w:pPr>
@@ -278,7 +272,6 @@
                 <w:kern w:val="0"/>
                 <w:sz w:val="24"/>
                 <w:szCs w:val="24"/>
-                <w:bdr w:val="none" w:color="auto" w:sz="0" w:space="0"/>
                 <w:lang w:val="en-US" w:eastAsia="zh-CN" w:bidi="ar"/>
               </w:rPr>
               <w:t xml:space="preserve">Mức độ </w:t>
@@ -298,7 +291,6 @@
                 <w:kern w:val="0"/>
                 <w:sz w:val="24"/>
                 <w:szCs w:val="24"/>
-                <w:bdr w:val="none" w:color="auto" w:sz="0" w:space="0"/>
                 <w:lang w:val="en-US" w:eastAsia="zh-CN" w:bidi="ar"/>
               </w:rPr>
             </w:pPr>
@@ -310,7 +302,6 @@
                 <w:kern w:val="0"/>
                 <w:sz w:val="24"/>
                 <w:szCs w:val="24"/>
-                <w:bdr w:val="none" w:color="auto" w:sz="0" w:space="0"/>
                 <w:lang w:val="en-US" w:eastAsia="zh-CN" w:bidi="ar"/>
               </w:rPr>
               <w:t xml:space="preserve">    tác động</w:t>
@@ -350,7 +341,6 @@
                 <w:kern w:val="0"/>
                 <w:sz w:val="24"/>
                 <w:szCs w:val="24"/>
-                <w:bdr w:val="none" w:color="auto" w:sz="0" w:space="0"/>
                 <w:lang w:val="en-US" w:eastAsia="zh-CN" w:bidi="ar"/>
               </w:rPr>
             </w:pPr>
@@ -362,7 +352,6 @@
                 <w:kern w:val="0"/>
                 <w:sz w:val="24"/>
                 <w:szCs w:val="24"/>
-                <w:bdr w:val="none" w:color="auto" w:sz="0" w:space="0"/>
                 <w:lang w:val="en-US" w:eastAsia="zh-CN" w:bidi="ar"/>
               </w:rPr>
               <w:t>Chiến thuật</w:t>
@@ -383,7 +372,6 @@
                 <w:kern w:val="0"/>
                 <w:sz w:val="24"/>
                 <w:szCs w:val="24"/>
-                <w:bdr w:val="none" w:color="auto" w:sz="0" w:space="0"/>
                 <w:lang w:val="en-US" w:eastAsia="zh-CN" w:bidi="ar"/>
               </w:rPr>
             </w:pPr>
@@ -395,7 +383,6 @@
                 <w:kern w:val="0"/>
                 <w:sz w:val="24"/>
                 <w:szCs w:val="24"/>
-                <w:bdr w:val="none" w:color="auto" w:sz="0" w:space="0"/>
                 <w:lang w:val="en-US" w:eastAsia="zh-CN" w:bidi="ar"/>
               </w:rPr>
               <w:t>ứng phó</w:t>
@@ -413,7 +400,7 @@
             <w:insideH w:val="none" w:color="auto" w:sz="0" w:space="0"/>
             <w:insideV w:val="none" w:color="auto" w:sz="0" w:space="0"/>
           </w:tblBorders>
-          <w:shd w:val="clear"/>
+          <w:shd w:val="clear" w:color="auto" w:fill="auto"/>
           <w:tblCellMar>
             <w:top w:w="15" w:type="dxa"/>
             <w:left w:w="15" w:type="dxa"/>
@@ -430,7 +417,7 @@
               <w:bottom w:val="single" w:color="000000" w:sz="4" w:space="0"/>
               <w:right w:val="single" w:color="000000" w:sz="4" w:space="0"/>
             </w:tcBorders>
-            <w:shd w:val="clear"/>
+            <w:shd w:val="clear" w:color="auto" w:fill="auto"/>
             <w:tcMar>
               <w:top w:w="120" w:type="dxa"/>
               <w:left w:w="120" w:type="dxa"/>
@@ -480,7 +467,7 @@
               <w:bottom w:val="single" w:color="000000" w:sz="4" w:space="0"/>
               <w:right w:val="single" w:color="000000" w:sz="4" w:space="0"/>
             </w:tcBorders>
-            <w:shd w:val="clear"/>
+            <w:shd w:val="clear" w:color="auto" w:fill="auto"/>
             <w:tcMar>
               <w:top w:w="120" w:type="dxa"/>
               <w:left w:w="120" w:type="dxa"/>
@@ -523,7 +510,7 @@
               <w:bottom w:val="single" w:color="000000" w:sz="4" w:space="0"/>
               <w:right w:val="single" w:color="000000" w:sz="4" w:space="0"/>
             </w:tcBorders>
-            <w:shd w:val="clear"/>
+            <w:shd w:val="clear" w:color="auto" w:fill="auto"/>
             <w:tcMar>
               <w:top w:w="120" w:type="dxa"/>
               <w:left w:w="120" w:type="dxa"/>
@@ -551,7 +538,6 @@
                 <w:kern w:val="0"/>
                 <w:sz w:val="24"/>
                 <w:szCs w:val="24"/>
-                <w:bdr w:val="none" w:color="auto" w:sz="0" w:space="0"/>
                 <w:lang w:val="en-US" w:eastAsia="zh-CN" w:bidi="ar"/>
               </w:rPr>
               <w:t>Cao</w:t>
@@ -567,22 +553,62 @@
               <w:bottom w:val="single" w:color="000000" w:sz="4" w:space="0"/>
               <w:right w:val="single" w:color="000000" w:sz="4" w:space="0"/>
             </w:tcBorders>
-            <w:shd w:val="clear"/>
-            <w:tcMar>
-              <w:top w:w="120" w:type="dxa"/>
-              <w:left w:w="120" w:type="dxa"/>
-              <w:bottom w:w="120" w:type="dxa"/>
-              <w:right w:w="120" w:type="dxa"/>
-            </w:tcMar>
-            <w:vAlign w:val="center"/>
-          </w:tcPr>
-          <w:p>
-            <w:pPr>
-              <w:keepNext w:val="0"/>
-              <w:keepLines w:val="0"/>
-              <w:widowControl/>
-              <w:suppressLineNumbers w:val="0"/>
-              <w:ind w:firstLine="240" w:firstLineChars="100"/>
+            <w:shd w:val="clear" w:color="auto" w:fill="auto"/>
+            <w:tcMar>
+              <w:top w:w="120" w:type="dxa"/>
+              <w:left w:w="120" w:type="dxa"/>
+              <w:bottom w:w="120" w:type="dxa"/>
+              <w:right w:w="120" w:type="dxa"/>
+            </w:tcMar>
+            <w:vAlign w:val="center"/>
+          </w:tcPr>
+          <w:p>
+            <w:pPr>
+              <w:keepNext w:val="0"/>
+              <w:keepLines w:val="0"/>
+              <w:widowControl/>
+              <w:suppressLineNumbers w:val="0"/>
+              <w:jc w:val="left"/>
+              <w:rPr>
+                <w:rFonts w:hint="default" w:ascii="Calibri" w:hAnsi="Calibri" w:cs="Calibri"/>
+                <w:lang w:val="en-US"/>
+              </w:rPr>
+            </w:pPr>
+            <w:r>
+              <w:rPr>
+                <w:rFonts w:hint="default" w:ascii="Calibri" w:hAnsi="Calibri" w:cs="Calibri"/>
+                <w:sz w:val="24"/>
+                <w:szCs w:val="24"/>
+                <w:lang w:val="en-US"/>
+              </w:rPr>
+              <w:t>Thảm khốc</w:t>
+            </w:r>
+          </w:p>
+        </w:tc>
+        <w:tc>
+          <w:tcPr>
+            <w:tcW w:w="2716" w:type="dxa"/>
+            <w:tcBorders>
+              <w:top w:val="single" w:color="000000" w:sz="4" w:space="0"/>
+              <w:left w:val="single" w:color="000000" w:sz="4" w:space="0"/>
+              <w:bottom w:val="single" w:color="000000" w:sz="4" w:space="0"/>
+              <w:right w:val="single" w:color="000000" w:sz="4" w:space="0"/>
+            </w:tcBorders>
+            <w:shd w:val="clear" w:color="auto" w:fill="auto"/>
+            <w:tcMar>
+              <w:top w:w="120" w:type="dxa"/>
+              <w:left w:w="120" w:type="dxa"/>
+              <w:bottom w:w="120" w:type="dxa"/>
+              <w:right w:w="120" w:type="dxa"/>
+            </w:tcMar>
+            <w:vAlign w:val="center"/>
+          </w:tcPr>
+          <w:p>
+            <w:pPr>
+              <w:keepNext w:val="0"/>
+              <w:keepLines w:val="0"/>
+              <w:widowControl/>
+              <w:suppressLineNumbers w:val="0"/>
               <w:jc w:val="left"/>
               <w:rPr>
                 <w:rFonts w:hint="default" w:ascii="Calibri" w:hAnsi="Calibri" w:cs="Calibri"/>
@@ -595,50 +621,6 @@
                 <w:kern w:val="0"/>
                 <w:sz w:val="24"/>
                 <w:szCs w:val="24"/>
-                <w:bdr w:val="none" w:color="auto" w:sz="0" w:space="0"/>
-                <w:lang w:val="en-US" w:eastAsia="zh-CN" w:bidi="ar"/>
-              </w:rPr>
-              <w:t>Cao</w:t>
-            </w:r>
-          </w:p>
-        </w:tc>
-        <w:tc>
-          <w:tcPr>
-            <w:tcW w:w="2716" w:type="dxa"/>
-            <w:tcBorders>
-              <w:top w:val="single" w:color="000000" w:sz="4" w:space="0"/>
-              <w:left w:val="single" w:color="000000" w:sz="4" w:space="0"/>
-              <w:bottom w:val="single" w:color="000000" w:sz="4" w:space="0"/>
-              <w:right w:val="single" w:color="000000" w:sz="4" w:space="0"/>
-            </w:tcBorders>
-            <w:shd w:val="clear"/>
-            <w:tcMar>
-              <w:top w:w="120" w:type="dxa"/>
-              <w:left w:w="120" w:type="dxa"/>
-              <w:bottom w:w="120" w:type="dxa"/>
-              <w:right w:w="120" w:type="dxa"/>
-            </w:tcMar>
-            <w:vAlign w:val="center"/>
-          </w:tcPr>
-          <w:p>
-            <w:pPr>
-              <w:keepNext w:val="0"/>
-              <w:keepLines w:val="0"/>
-              <w:widowControl/>
-              <w:suppressLineNumbers w:val="0"/>
-              <w:jc w:val="left"/>
-              <w:rPr>
-                <w:rFonts w:hint="default" w:ascii="Calibri" w:hAnsi="Calibri" w:cs="Calibri"/>
-                <w:lang w:val="en-US"/>
-              </w:rPr>
-            </w:pPr>
-            <w:r>
-              <w:rPr>
-                <w:rFonts w:hint="default" w:ascii="Calibri" w:hAnsi="Calibri" w:eastAsia="SimSun" w:cs="Calibri"/>
-                <w:kern w:val="0"/>
-                <w:sz w:val="24"/>
-                <w:szCs w:val="24"/>
-                <w:bdr w:val="none" w:color="auto" w:sz="0" w:space="0"/>
                 <w:lang w:val="en-US" w:eastAsia="zh-CN" w:bidi="ar"/>
               </w:rPr>
               <w:t>Thường xuyên sao lưu dữ liệu và lưu trữ ở nhiều nơi</w:t>
@@ -656,7 +638,6 @@
             <w:insideH w:val="none" w:color="auto" w:sz="0" w:space="0"/>
             <w:insideV w:val="none" w:color="auto" w:sz="0" w:space="0"/>
           </w:tblBorders>
-          <w:shd w:val="clear"/>
           <w:tblCellMar>
             <w:top w:w="15" w:type="dxa"/>
             <w:left w:w="15" w:type="dxa"/>
@@ -673,7 +654,7 @@
               <w:bottom w:val="single" w:color="000000" w:sz="4" w:space="0"/>
               <w:right w:val="single" w:color="000000" w:sz="4" w:space="0"/>
             </w:tcBorders>
-            <w:shd w:val="clear"/>
+            <w:shd w:val="clear" w:color="auto" w:fill="auto"/>
             <w:tcMar>
               <w:top w:w="120" w:type="dxa"/>
               <w:left w:w="120" w:type="dxa"/>
@@ -716,7 +697,7 @@
               <w:bottom w:val="single" w:color="000000" w:sz="4" w:space="0"/>
               <w:right w:val="single" w:color="000000" w:sz="4" w:space="0"/>
             </w:tcBorders>
-            <w:shd w:val="clear"/>
+            <w:shd w:val="clear" w:color="auto" w:fill="auto"/>
             <w:tcMar>
               <w:top w:w="120" w:type="dxa"/>
               <w:left w:w="120" w:type="dxa"/>
@@ -759,7 +740,7 @@
               <w:bottom w:val="single" w:color="000000" w:sz="4" w:space="0"/>
               <w:right w:val="single" w:color="000000" w:sz="4" w:space="0"/>
             </w:tcBorders>
-            <w:shd w:val="clear"/>
+            <w:shd w:val="clear" w:color="auto" w:fill="auto"/>
             <w:tcMar>
               <w:top w:w="120" w:type="dxa"/>
               <w:left w:w="120" w:type="dxa"/>
@@ -802,37 +783,37 @@
               <w:bottom w:val="single" w:color="000000" w:sz="4" w:space="0"/>
               <w:right w:val="single" w:color="000000" w:sz="4" w:space="0"/>
             </w:tcBorders>
-            <w:shd w:val="clear"/>
-            <w:tcMar>
-              <w:top w:w="120" w:type="dxa"/>
-              <w:left w:w="120" w:type="dxa"/>
-              <w:bottom w:w="120" w:type="dxa"/>
-              <w:right w:w="120" w:type="dxa"/>
-            </w:tcMar>
-            <w:vAlign w:val="center"/>
-          </w:tcPr>
-          <w:p>
-            <w:pPr>
-              <w:keepNext w:val="0"/>
-              <w:keepLines w:val="0"/>
-              <w:widowControl/>
-              <w:suppressLineNumbers w:val="0"/>
-              <w:jc w:val="left"/>
-              <w:rPr>
-                <w:rFonts w:hint="default" w:ascii="Calibri" w:hAnsi="Calibri" w:cs="Calibri"/>
-                <w:sz w:val="24"/>
-                <w:szCs w:val="24"/>
-                <w:lang w:val="en-US"/>
-              </w:rPr>
-            </w:pPr>
-            <w:r>
-              <w:rPr>
-                <w:rFonts w:hint="default" w:ascii="Calibri" w:hAnsi="Calibri" w:cs="Calibri"/>
-                <w:sz w:val="24"/>
-                <w:szCs w:val="24"/>
-                <w:lang w:val="en-US"/>
-              </w:rPr>
-              <w:t xml:space="preserve">   Cao</w:t>
+            <w:shd w:val="clear" w:color="auto" w:fill="auto"/>
+            <w:tcMar>
+              <w:top w:w="120" w:type="dxa"/>
+              <w:left w:w="120" w:type="dxa"/>
+              <w:bottom w:w="120" w:type="dxa"/>
+              <w:right w:w="120" w:type="dxa"/>
+            </w:tcMar>
+            <w:vAlign w:val="center"/>
+          </w:tcPr>
+          <w:p>
+            <w:pPr>
+              <w:keepNext w:val="0"/>
+              <w:keepLines w:val="0"/>
+              <w:widowControl/>
+              <w:suppressLineNumbers w:val="0"/>
+              <w:jc w:val="left"/>
+              <w:rPr>
+                <w:rFonts w:hint="default" w:ascii="Calibri" w:hAnsi="Calibri" w:cs="Calibri"/>
+                <w:sz w:val="24"/>
+                <w:szCs w:val="24"/>
+                <w:lang w:val="en-US"/>
+              </w:rPr>
+            </w:pPr>
+            <w:r>
+              <w:rPr>
+                <w:rFonts w:hint="default" w:ascii="Calibri" w:hAnsi="Calibri" w:cs="Calibri"/>
+                <w:sz w:val="24"/>
+                <w:szCs w:val="24"/>
+                <w:lang w:val="en-US"/>
+              </w:rPr>
+              <w:t>Thảm khốc</w:t>
             </w:r>
           </w:p>
         </w:tc>
@@ -845,7 +826,7 @@
               <w:bottom w:val="single" w:color="000000" w:sz="4" w:space="0"/>
               <w:right w:val="single" w:color="000000" w:sz="4" w:space="0"/>
             </w:tcBorders>
-            <w:shd w:val="clear"/>
+            <w:shd w:val="clear" w:color="auto" w:fill="auto"/>
             <w:tcMar>
               <w:top w:w="120" w:type="dxa"/>
               <w:left w:w="120" w:type="dxa"/>
@@ -890,7 +871,6 @@
             <w:insideH w:val="none" w:color="auto" w:sz="0" w:space="0"/>
             <w:insideV w:val="none" w:color="auto" w:sz="0" w:space="0"/>
           </w:tblBorders>
-          <w:shd w:val="clear"/>
           <w:tblCellMar>
             <w:top w:w="15" w:type="dxa"/>
             <w:left w:w="15" w:type="dxa"/>
@@ -907,7 +887,7 @@
               <w:bottom w:val="single" w:color="000000" w:sz="4" w:space="0"/>
               <w:right w:val="single" w:color="000000" w:sz="4" w:space="0"/>
             </w:tcBorders>
-            <w:shd w:val="clear"/>
+            <w:shd w:val="clear" w:color="auto" w:fill="auto"/>
             <w:tcMar>
               <w:top w:w="120" w:type="dxa"/>
               <w:left w:w="120" w:type="dxa"/>
@@ -950,7 +930,7 @@
               <w:bottom w:val="single" w:color="000000" w:sz="4" w:space="0"/>
               <w:right w:val="single" w:color="000000" w:sz="4" w:space="0"/>
             </w:tcBorders>
-            <w:shd w:val="clear"/>
+            <w:shd w:val="clear" w:color="auto" w:fill="auto"/>
             <w:tcMar>
               <w:top w:w="120" w:type="dxa"/>
               <w:left w:w="120" w:type="dxa"/>
@@ -993,7 +973,7 @@
               <w:bottom w:val="single" w:color="000000" w:sz="4" w:space="0"/>
               <w:right w:val="single" w:color="000000" w:sz="4" w:space="0"/>
             </w:tcBorders>
-            <w:shd w:val="clear"/>
+            <w:shd w:val="clear" w:color="auto" w:fill="auto"/>
             <w:tcMar>
               <w:top w:w="120" w:type="dxa"/>
               <w:left w:w="120" w:type="dxa"/>
@@ -1036,37 +1016,38 @@
               <w:bottom w:val="single" w:color="000000" w:sz="4" w:space="0"/>
               <w:right w:val="single" w:color="000000" w:sz="4" w:space="0"/>
             </w:tcBorders>
-            <w:shd w:val="clear"/>
-            <w:tcMar>
-              <w:top w:w="120" w:type="dxa"/>
-              <w:left w:w="120" w:type="dxa"/>
-              <w:bottom w:w="120" w:type="dxa"/>
-              <w:right w:w="120" w:type="dxa"/>
-            </w:tcMar>
-            <w:vAlign w:val="center"/>
-          </w:tcPr>
-          <w:p>
-            <w:pPr>
-              <w:keepNext w:val="0"/>
-              <w:keepLines w:val="0"/>
-              <w:widowControl/>
-              <w:suppressLineNumbers w:val="0"/>
-              <w:jc w:val="left"/>
-              <w:rPr>
-                <w:rFonts w:hint="default" w:ascii="Calibri" w:hAnsi="Calibri" w:cs="Calibri"/>
-                <w:sz w:val="24"/>
-                <w:szCs w:val="24"/>
-                <w:lang w:val="en-US"/>
-              </w:rPr>
-            </w:pPr>
-            <w:r>
-              <w:rPr>
-                <w:rFonts w:hint="default" w:ascii="Calibri" w:hAnsi="Calibri" w:cs="Calibri"/>
-                <w:sz w:val="24"/>
-                <w:szCs w:val="24"/>
-                <w:lang w:val="en-US"/>
-              </w:rPr>
-              <w:t xml:space="preserve"> Trung bình</w:t>
+            <w:shd w:val="clear" w:color="auto" w:fill="auto"/>
+            <w:tcMar>
+              <w:top w:w="120" w:type="dxa"/>
+              <w:left w:w="120" w:type="dxa"/>
+              <w:bottom w:w="120" w:type="dxa"/>
+              <w:right w:w="120" w:type="dxa"/>
+            </w:tcMar>
+            <w:vAlign w:val="center"/>
+          </w:tcPr>
+          <w:p>
+            <w:pPr>
+              <w:keepNext w:val="0"/>
+              <w:keepLines w:val="0"/>
+              <w:widowControl/>
+              <w:suppressLineNumbers w:val="0"/>
+              <w:ind w:left="120" w:hanging="120" w:hangingChars="50"/>
+              <w:jc w:val="left"/>
+              <w:rPr>
+                <w:rFonts w:hint="default" w:ascii="Calibri" w:hAnsi="Calibri" w:cs="Calibri"/>
+                <w:sz w:val="24"/>
+                <w:szCs w:val="24"/>
+                <w:lang w:val="en-US"/>
+              </w:rPr>
+            </w:pPr>
+            <w:r>
+              <w:rPr>
+                <w:rFonts w:hint="default" w:ascii="Calibri" w:hAnsi="Calibri" w:cs="Calibri"/>
+                <w:sz w:val="24"/>
+                <w:szCs w:val="24"/>
+                <w:lang w:val="en-US"/>
+              </w:rPr>
+              <w:t xml:space="preserve"> Nghiêm trọng</w:t>
             </w:r>
           </w:p>
         </w:tc>
@@ -1079,7 +1060,7 @@
               <w:bottom w:val="single" w:color="000000" w:sz="4" w:space="0"/>
               <w:right w:val="single" w:color="000000" w:sz="4" w:space="0"/>
             </w:tcBorders>
-            <w:shd w:val="clear"/>
+            <w:shd w:val="clear" w:color="auto" w:fill="auto"/>
             <w:tcMar>
               <w:top w:w="120" w:type="dxa"/>
               <w:left w:w="120" w:type="dxa"/>
@@ -1124,7 +1105,7 @@
             <w:insideH w:val="none" w:color="auto" w:sz="0" w:space="0"/>
             <w:insideV w:val="none" w:color="auto" w:sz="0" w:space="0"/>
           </w:tblBorders>
-          <w:shd w:val="clear"/>
+          <w:shd w:val="clear" w:color="auto" w:fill="auto"/>
           <w:tblCellMar>
             <w:top w:w="15" w:type="dxa"/>
             <w:left w:w="15" w:type="dxa"/>
@@ -1141,7 +1122,7 @@
               <w:bottom w:val="single" w:color="000000" w:sz="4" w:space="0"/>
               <w:right w:val="single" w:color="000000" w:sz="4" w:space="0"/>
             </w:tcBorders>
-            <w:shd w:val="clear"/>
+            <w:shd w:val="clear" w:color="auto" w:fill="auto"/>
             <w:tcMar>
               <w:top w:w="120" w:type="dxa"/>
               <w:left w:w="120" w:type="dxa"/>
@@ -1184,7 +1165,7 @@
               <w:bottom w:val="single" w:color="000000" w:sz="4" w:space="0"/>
               <w:right w:val="single" w:color="000000" w:sz="4" w:space="0"/>
             </w:tcBorders>
-            <w:shd w:val="clear"/>
+            <w:shd w:val="clear" w:color="auto" w:fill="auto"/>
             <w:tcMar>
               <w:top w:w="120" w:type="dxa"/>
               <w:left w:w="120" w:type="dxa"/>
@@ -1227,7 +1208,7 @@
               <w:bottom w:val="single" w:color="000000" w:sz="4" w:space="0"/>
               <w:right w:val="single" w:color="000000" w:sz="4" w:space="0"/>
             </w:tcBorders>
-            <w:shd w:val="clear"/>
+            <w:shd w:val="clear" w:color="auto" w:fill="auto"/>
             <w:tcMar>
               <w:top w:w="120" w:type="dxa"/>
               <w:left w:w="120" w:type="dxa"/>
@@ -1270,37 +1251,38 @@
               <w:bottom w:val="single" w:color="000000" w:sz="4" w:space="0"/>
               <w:right w:val="single" w:color="000000" w:sz="4" w:space="0"/>
             </w:tcBorders>
-            <w:shd w:val="clear"/>
-            <w:tcMar>
-              <w:top w:w="120" w:type="dxa"/>
-              <w:left w:w="120" w:type="dxa"/>
-              <w:bottom w:w="120" w:type="dxa"/>
-              <w:right w:w="120" w:type="dxa"/>
-            </w:tcMar>
-            <w:vAlign w:val="center"/>
-          </w:tcPr>
-          <w:p>
-            <w:pPr>
-              <w:keepNext w:val="0"/>
-              <w:keepLines w:val="0"/>
-              <w:widowControl/>
-              <w:suppressLineNumbers w:val="0"/>
-              <w:jc w:val="left"/>
-              <w:rPr>
-                <w:rFonts w:hint="default" w:ascii="Calibri" w:hAnsi="Calibri" w:cs="Calibri"/>
-                <w:sz w:val="24"/>
-                <w:szCs w:val="24"/>
-                <w:lang w:val="en-US"/>
-              </w:rPr>
-            </w:pPr>
-            <w:r>
-              <w:rPr>
-                <w:rFonts w:hint="default" w:ascii="Calibri" w:hAnsi="Calibri" w:cs="Calibri"/>
-                <w:sz w:val="24"/>
-                <w:szCs w:val="24"/>
-                <w:lang w:val="en-US"/>
-              </w:rPr>
-              <w:t xml:space="preserve"> Cao</w:t>
+            <w:shd w:val="clear" w:color="auto" w:fill="auto"/>
+            <w:tcMar>
+              <w:top w:w="120" w:type="dxa"/>
+              <w:left w:w="120" w:type="dxa"/>
+              <w:bottom w:w="120" w:type="dxa"/>
+              <w:right w:w="120" w:type="dxa"/>
+            </w:tcMar>
+            <w:vAlign w:val="center"/>
+          </w:tcPr>
+          <w:p>
+            <w:pPr>
+              <w:keepNext w:val="0"/>
+              <w:keepLines w:val="0"/>
+              <w:widowControl/>
+              <w:suppressLineNumbers w:val="0"/>
+              <w:ind w:left="120" w:hanging="120" w:hangingChars="50"/>
+              <w:jc w:val="left"/>
+              <w:rPr>
+                <w:rFonts w:hint="default" w:ascii="Calibri" w:hAnsi="Calibri" w:cs="Calibri"/>
+                <w:sz w:val="24"/>
+                <w:szCs w:val="24"/>
+                <w:lang w:val="en-US"/>
+              </w:rPr>
+            </w:pPr>
+            <w:r>
+              <w:rPr>
+                <w:rFonts w:hint="default" w:ascii="Calibri" w:hAnsi="Calibri" w:cs="Calibri"/>
+                <w:sz w:val="24"/>
+                <w:szCs w:val="24"/>
+                <w:lang w:val="en-US"/>
+              </w:rPr>
+              <w:t xml:space="preserve"> Nghiêm trọng</w:t>
             </w:r>
           </w:p>
         </w:tc>
@@ -1313,7 +1295,7 @@
               <w:bottom w:val="single" w:color="000000" w:sz="4" w:space="0"/>
               <w:right w:val="single" w:color="000000" w:sz="4" w:space="0"/>
             </w:tcBorders>
-            <w:shd w:val="clear"/>
+            <w:shd w:val="clear" w:color="auto" w:fill="auto"/>
             <w:tcMar>
               <w:top w:w="120" w:type="dxa"/>
               <w:left w:w="120" w:type="dxa"/>
@@ -1358,7 +1340,6 @@
             <w:insideH w:val="none" w:color="auto" w:sz="0" w:space="0"/>
             <w:insideV w:val="none" w:color="auto" w:sz="0" w:space="0"/>
           </w:tblBorders>
-          <w:shd w:val="clear"/>
           <w:tblCellMar>
             <w:top w:w="15" w:type="dxa"/>
             <w:left w:w="15" w:type="dxa"/>
@@ -1375,7 +1356,7 @@
               <w:bottom w:val="single" w:color="000000" w:sz="4" w:space="0"/>
               <w:right w:val="single" w:color="000000" w:sz="4" w:space="0"/>
             </w:tcBorders>
-            <w:shd w:val="clear"/>
+            <w:shd w:val="clear" w:color="auto" w:fill="auto"/>
             <w:tcMar>
               <w:top w:w="120" w:type="dxa"/>
               <w:left w:w="120" w:type="dxa"/>
@@ -1404,7 +1385,6 @@
                 <w:kern w:val="0"/>
                 <w:sz w:val="24"/>
                 <w:szCs w:val="24"/>
-                <w:bdr w:val="none" w:color="auto" w:sz="0" w:space="0"/>
                 <w:lang w:val="en-US" w:eastAsia="zh-CN" w:bidi="ar"/>
               </w:rPr>
               <w:t>5</w:t>
@@ -1420,7 +1400,7 @@
               <w:bottom w:val="single" w:color="000000" w:sz="4" w:space="0"/>
               <w:right w:val="single" w:color="000000" w:sz="4" w:space="0"/>
             </w:tcBorders>
-            <w:shd w:val="clear"/>
+            <w:shd w:val="clear" w:color="auto" w:fill="auto"/>
             <w:tcMar>
               <w:top w:w="120" w:type="dxa"/>
               <w:left w:w="120" w:type="dxa"/>
@@ -1463,7 +1443,7 @@
               <w:bottom w:val="single" w:color="000000" w:sz="4" w:space="0"/>
               <w:right w:val="single" w:color="000000" w:sz="4" w:space="0"/>
             </w:tcBorders>
-            <w:shd w:val="clear"/>
+            <w:shd w:val="clear" w:color="auto" w:fill="auto"/>
             <w:tcMar>
               <w:top w:w="120" w:type="dxa"/>
               <w:left w:w="120" w:type="dxa"/>
@@ -1506,37 +1486,37 @@
               <w:bottom w:val="single" w:color="000000" w:sz="4" w:space="0"/>
               <w:right w:val="single" w:color="000000" w:sz="4" w:space="0"/>
             </w:tcBorders>
-            <w:shd w:val="clear"/>
-            <w:tcMar>
-              <w:top w:w="120" w:type="dxa"/>
-              <w:left w:w="120" w:type="dxa"/>
-              <w:bottom w:w="120" w:type="dxa"/>
-              <w:right w:w="120" w:type="dxa"/>
-            </w:tcMar>
-            <w:vAlign w:val="center"/>
-          </w:tcPr>
-          <w:p>
-            <w:pPr>
-              <w:keepNext w:val="0"/>
-              <w:keepLines w:val="0"/>
-              <w:widowControl/>
-              <w:suppressLineNumbers w:val="0"/>
-              <w:jc w:val="left"/>
-              <w:rPr>
-                <w:rFonts w:hint="default" w:ascii="Calibri" w:hAnsi="Calibri" w:cs="Calibri"/>
-                <w:sz w:val="24"/>
-                <w:szCs w:val="24"/>
-                <w:lang w:val="en-US"/>
-              </w:rPr>
-            </w:pPr>
-            <w:r>
-              <w:rPr>
-                <w:rFonts w:hint="default" w:ascii="Calibri" w:hAnsi="Calibri" w:cs="Calibri"/>
-                <w:sz w:val="24"/>
-                <w:szCs w:val="24"/>
-                <w:lang w:val="en-US"/>
-              </w:rPr>
-              <w:t xml:space="preserve"> Cao</w:t>
+            <w:shd w:val="clear" w:color="auto" w:fill="auto"/>
+            <w:tcMar>
+              <w:top w:w="120" w:type="dxa"/>
+              <w:left w:w="120" w:type="dxa"/>
+              <w:bottom w:w="120" w:type="dxa"/>
+              <w:right w:w="120" w:type="dxa"/>
+            </w:tcMar>
+            <w:vAlign w:val="center"/>
+          </w:tcPr>
+          <w:p>
+            <w:pPr>
+              <w:keepNext w:val="0"/>
+              <w:keepLines w:val="0"/>
+              <w:widowControl/>
+              <w:suppressLineNumbers w:val="0"/>
+              <w:jc w:val="left"/>
+              <w:rPr>
+                <w:rFonts w:hint="default" w:ascii="Calibri" w:hAnsi="Calibri" w:cs="Calibri"/>
+                <w:sz w:val="24"/>
+                <w:szCs w:val="24"/>
+                <w:lang w:val="en-US"/>
+              </w:rPr>
+            </w:pPr>
+            <w:r>
+              <w:rPr>
+                <w:rFonts w:hint="default" w:ascii="Calibri" w:hAnsi="Calibri" w:cs="Calibri"/>
+                <w:sz w:val="24"/>
+                <w:szCs w:val="24"/>
+                <w:lang w:val="en-US"/>
+              </w:rPr>
+              <w:t>Thảm khốc</w:t>
             </w:r>
           </w:p>
         </w:tc>
@@ -1549,7 +1529,7 @@
               <w:bottom w:val="single" w:color="000000" w:sz="4" w:space="0"/>
               <w:right w:val="single" w:color="000000" w:sz="4" w:space="0"/>
             </w:tcBorders>
-            <w:shd w:val="clear"/>
+            <w:shd w:val="clear" w:color="auto" w:fill="auto"/>
             <w:tcMar>
               <w:top w:w="120" w:type="dxa"/>
               <w:left w:w="120" w:type="dxa"/>
@@ -1594,7 +1574,7 @@
             <w:insideH w:val="none" w:color="auto" w:sz="0" w:space="0"/>
             <w:insideV w:val="none" w:color="auto" w:sz="0" w:space="0"/>
           </w:tblBorders>
-          <w:shd w:val="clear"/>
+          <w:shd w:val="clear" w:color="auto" w:fill="auto"/>
           <w:tblCellMar>
             <w:top w:w="15" w:type="dxa"/>
             <w:left w:w="15" w:type="dxa"/>
@@ -1611,7 +1591,7 @@
               <w:bottom w:val="single" w:color="000000" w:sz="4" w:space="0"/>
               <w:right w:val="single" w:color="000000" w:sz="4" w:space="0"/>
             </w:tcBorders>
-            <w:shd w:val="clear"/>
+            <w:shd w:val="clear" w:color="auto" w:fill="auto"/>
             <w:tcMar>
               <w:top w:w="120" w:type="dxa"/>
               <w:left w:w="120" w:type="dxa"/>
@@ -1654,7 +1634,7 @@
               <w:bottom w:val="single" w:color="000000" w:sz="4" w:space="0"/>
               <w:right w:val="single" w:color="000000" w:sz="4" w:space="0"/>
             </w:tcBorders>
-            <w:shd w:val="clear"/>
+            <w:shd w:val="clear" w:color="auto" w:fill="auto"/>
             <w:tcMar>
               <w:top w:w="120" w:type="dxa"/>
               <w:left w:w="120" w:type="dxa"/>
@@ -1697,7 +1677,7 @@
               <w:bottom w:val="single" w:color="000000" w:sz="4" w:space="0"/>
               <w:right w:val="single" w:color="000000" w:sz="4" w:space="0"/>
             </w:tcBorders>
-            <w:shd w:val="clear"/>
+            <w:shd w:val="clear" w:color="auto" w:fill="auto"/>
             <w:tcMar>
               <w:top w:w="120" w:type="dxa"/>
               <w:left w:w="120" w:type="dxa"/>
@@ -1740,37 +1720,38 @@
               <w:bottom w:val="single" w:color="000000" w:sz="4" w:space="0"/>
               <w:right w:val="single" w:color="000000" w:sz="4" w:space="0"/>
             </w:tcBorders>
-            <w:shd w:val="clear"/>
-            <w:tcMar>
-              <w:top w:w="120" w:type="dxa"/>
-              <w:left w:w="120" w:type="dxa"/>
-              <w:bottom w:w="120" w:type="dxa"/>
-              <w:right w:w="120" w:type="dxa"/>
-            </w:tcMar>
-            <w:vAlign w:val="center"/>
-          </w:tcPr>
-          <w:p>
-            <w:pPr>
-              <w:keepNext w:val="0"/>
-              <w:keepLines w:val="0"/>
-              <w:widowControl/>
-              <w:suppressLineNumbers w:val="0"/>
-              <w:jc w:val="left"/>
-              <w:rPr>
-                <w:rFonts w:hint="default" w:ascii="Calibri" w:hAnsi="Calibri" w:cs="Calibri"/>
-                <w:sz w:val="24"/>
-                <w:szCs w:val="24"/>
-                <w:lang w:val="en-US"/>
-              </w:rPr>
-            </w:pPr>
-            <w:r>
-              <w:rPr>
-                <w:rFonts w:hint="default" w:ascii="Calibri" w:hAnsi="Calibri" w:cs="Calibri"/>
-                <w:sz w:val="24"/>
-                <w:szCs w:val="24"/>
-                <w:lang w:val="en-US"/>
-              </w:rPr>
-              <w:t xml:space="preserve"> Cao</w:t>
+            <w:shd w:val="clear" w:color="auto" w:fill="auto"/>
+            <w:tcMar>
+              <w:top w:w="120" w:type="dxa"/>
+              <w:left w:w="120" w:type="dxa"/>
+              <w:bottom w:w="120" w:type="dxa"/>
+              <w:right w:w="120" w:type="dxa"/>
+            </w:tcMar>
+            <w:vAlign w:val="center"/>
+          </w:tcPr>
+          <w:p>
+            <w:pPr>
+              <w:keepNext w:val="0"/>
+              <w:keepLines w:val="0"/>
+              <w:widowControl/>
+              <w:suppressLineNumbers w:val="0"/>
+              <w:ind w:left="120" w:hanging="120" w:hangingChars="50"/>
+              <w:jc w:val="left"/>
+              <w:rPr>
+                <w:rFonts w:hint="default" w:ascii="Calibri" w:hAnsi="Calibri" w:cs="Calibri"/>
+                <w:sz w:val="24"/>
+                <w:szCs w:val="24"/>
+                <w:lang w:val="en-US"/>
+              </w:rPr>
+            </w:pPr>
+            <w:r>
+              <w:rPr>
+                <w:rFonts w:hint="default" w:ascii="Calibri" w:hAnsi="Calibri" w:cs="Calibri"/>
+                <w:sz w:val="24"/>
+                <w:szCs w:val="24"/>
+                <w:lang w:val="en-US"/>
+              </w:rPr>
+              <w:t>Nghiêm trọng</w:t>
             </w:r>
           </w:p>
         </w:tc>
@@ -1783,7 +1764,7 @@
               <w:bottom w:val="single" w:color="000000" w:sz="4" w:space="0"/>
               <w:right w:val="single" w:color="000000" w:sz="4" w:space="0"/>
             </w:tcBorders>
-            <w:shd w:val="clear"/>
+            <w:shd w:val="clear" w:color="auto" w:fill="auto"/>
             <w:tcMar>
               <w:top w:w="120" w:type="dxa"/>
               <w:left w:w="120" w:type="dxa"/>
@@ -1828,7 +1809,7 @@
             <w:insideH w:val="none" w:color="auto" w:sz="0" w:space="0"/>
             <w:insideV w:val="none" w:color="auto" w:sz="0" w:space="0"/>
           </w:tblBorders>
-          <w:shd w:val="clear"/>
+          <w:shd w:val="clear" w:color="auto" w:fill="auto"/>
           <w:tblCellMar>
             <w:top w:w="15" w:type="dxa"/>
             <w:left w:w="15" w:type="dxa"/>
@@ -1845,7 +1826,7 @@
               <w:bottom w:val="single" w:color="000000" w:sz="4" w:space="0"/>
               <w:right w:val="single" w:color="000000" w:sz="4" w:space="0"/>
             </w:tcBorders>
-            <w:shd w:val="clear"/>
+            <w:shd w:val="clear" w:color="auto" w:fill="auto"/>
             <w:tcMar>
               <w:top w:w="120" w:type="dxa"/>
               <w:left w:w="120" w:type="dxa"/>
@@ -1888,7 +1869,7 @@
               <w:bottom w:val="single" w:color="000000" w:sz="4" w:space="0"/>
               <w:right w:val="single" w:color="000000" w:sz="4" w:space="0"/>
             </w:tcBorders>
-            <w:shd w:val="clear"/>
+            <w:shd w:val="clear" w:color="auto" w:fill="auto"/>
             <w:tcMar>
               <w:top w:w="120" w:type="dxa"/>
               <w:left w:w="120" w:type="dxa"/>
@@ -1917,7 +1898,6 @@
                 <w:kern w:val="0"/>
                 <w:sz w:val="24"/>
                 <w:szCs w:val="24"/>
-                <w:bdr w:val="none" w:color="auto" w:sz="0" w:space="0"/>
                 <w:lang w:val="en-US" w:eastAsia="zh-CN" w:bidi="ar"/>
               </w:rPr>
               <w:t>Trang web không tương thích với 1 số trình duyệt hoặc thiết bị</w:t>
@@ -1933,7 +1913,7 @@
               <w:bottom w:val="single" w:color="000000" w:sz="4" w:space="0"/>
               <w:right w:val="single" w:color="000000" w:sz="4" w:space="0"/>
             </w:tcBorders>
-            <w:shd w:val="clear"/>
+            <w:shd w:val="clear" w:color="auto" w:fill="auto"/>
             <w:tcMar>
               <w:top w:w="120" w:type="dxa"/>
               <w:left w:w="120" w:type="dxa"/>
@@ -1976,37 +1956,38 @@
               <w:bottom w:val="single" w:color="000000" w:sz="4" w:space="0"/>
               <w:right w:val="single" w:color="000000" w:sz="4" w:space="0"/>
             </w:tcBorders>
-            <w:shd w:val="clear"/>
-            <w:tcMar>
-              <w:top w:w="120" w:type="dxa"/>
-              <w:left w:w="120" w:type="dxa"/>
-              <w:bottom w:w="120" w:type="dxa"/>
-              <w:right w:w="120" w:type="dxa"/>
-            </w:tcMar>
-            <w:vAlign w:val="center"/>
-          </w:tcPr>
-          <w:p>
-            <w:pPr>
-              <w:keepNext w:val="0"/>
-              <w:keepLines w:val="0"/>
-              <w:widowControl/>
-              <w:suppressLineNumbers w:val="0"/>
-              <w:jc w:val="left"/>
-              <w:rPr>
-                <w:rFonts w:hint="default" w:ascii="Calibri" w:hAnsi="Calibri" w:cs="Calibri"/>
-                <w:sz w:val="24"/>
-                <w:szCs w:val="24"/>
-                <w:lang w:val="en-US"/>
-              </w:rPr>
-            </w:pPr>
-            <w:r>
-              <w:rPr>
-                <w:rFonts w:hint="default" w:ascii="Calibri" w:hAnsi="Calibri" w:cs="Calibri"/>
-                <w:sz w:val="24"/>
-                <w:szCs w:val="24"/>
-                <w:lang w:val="en-US"/>
-              </w:rPr>
-              <w:t xml:space="preserve"> Trung bình</w:t>
+            <w:shd w:val="clear" w:color="auto" w:fill="auto"/>
+            <w:tcMar>
+              <w:top w:w="120" w:type="dxa"/>
+              <w:left w:w="120" w:type="dxa"/>
+              <w:bottom w:w="120" w:type="dxa"/>
+              <w:right w:w="120" w:type="dxa"/>
+            </w:tcMar>
+            <w:vAlign w:val="center"/>
+          </w:tcPr>
+          <w:p>
+            <w:pPr>
+              <w:keepNext w:val="0"/>
+              <w:keepLines w:val="0"/>
+              <w:widowControl/>
+              <w:suppressLineNumbers w:val="0"/>
+              <w:ind w:left="120" w:hanging="120" w:hangingChars="50"/>
+              <w:jc w:val="left"/>
+              <w:rPr>
+                <w:rFonts w:hint="default" w:ascii="Calibri" w:hAnsi="Calibri" w:cs="Calibri"/>
+                <w:sz w:val="24"/>
+                <w:szCs w:val="24"/>
+                <w:lang w:val="en-US"/>
+              </w:rPr>
+            </w:pPr>
+            <w:r>
+              <w:rPr>
+                <w:rFonts w:hint="default" w:ascii="Calibri" w:hAnsi="Calibri" w:cs="Calibri"/>
+                <w:sz w:val="24"/>
+                <w:szCs w:val="24"/>
+                <w:lang w:val="en-US"/>
+              </w:rPr>
+              <w:t>Chấp nhận được</w:t>
             </w:r>
           </w:p>
         </w:tc>
@@ -2019,7 +2000,7 @@
               <w:bottom w:val="single" w:color="000000" w:sz="4" w:space="0"/>
               <w:right w:val="single" w:color="000000" w:sz="4" w:space="0"/>
             </w:tcBorders>
-            <w:shd w:val="clear"/>
+            <w:shd w:val="clear" w:color="auto" w:fill="auto"/>
             <w:tcMar>
               <w:top w:w="120" w:type="dxa"/>
               <w:left w:w="120" w:type="dxa"/>
@@ -2064,7 +2045,7 @@
             <w:insideH w:val="none" w:color="auto" w:sz="0" w:space="0"/>
             <w:insideV w:val="none" w:color="auto" w:sz="0" w:space="0"/>
           </w:tblBorders>
-          <w:shd w:val="clear"/>
+          <w:shd w:val="clear" w:color="auto" w:fill="auto"/>
           <w:tblCellMar>
             <w:top w:w="15" w:type="dxa"/>
             <w:left w:w="15" w:type="dxa"/>
@@ -2081,7 +2062,7 @@
               <w:bottom w:val="single" w:color="000000" w:sz="4" w:space="0"/>
               <w:right w:val="single" w:color="000000" w:sz="4" w:space="0"/>
             </w:tcBorders>
-            <w:shd w:val="clear"/>
+            <w:shd w:val="clear" w:color="auto" w:fill="auto"/>
             <w:tcMar>
               <w:top w:w="120" w:type="dxa"/>
               <w:left w:w="120" w:type="dxa"/>
@@ -2124,7 +2105,7 @@
               <w:bottom w:val="single" w:color="000000" w:sz="4" w:space="0"/>
               <w:right w:val="single" w:color="000000" w:sz="4" w:space="0"/>
             </w:tcBorders>
-            <w:shd w:val="clear"/>
+            <w:shd w:val="clear" w:color="auto" w:fill="auto"/>
             <w:tcMar>
               <w:top w:w="120" w:type="dxa"/>
               <w:left w:w="120" w:type="dxa"/>
@@ -2167,7 +2148,7 @@
               <w:bottom w:val="single" w:color="000000" w:sz="4" w:space="0"/>
               <w:right w:val="single" w:color="000000" w:sz="4" w:space="0"/>
             </w:tcBorders>
-            <w:shd w:val="clear"/>
+            <w:shd w:val="clear" w:color="auto" w:fill="auto"/>
             <w:tcMar>
               <w:top w:w="120" w:type="dxa"/>
               <w:left w:w="120" w:type="dxa"/>
@@ -2210,39 +2191,38 @@
               <w:bottom w:val="single" w:color="000000" w:sz="4" w:space="0"/>
               <w:right w:val="single" w:color="000000" w:sz="4" w:space="0"/>
             </w:tcBorders>
-            <w:shd w:val="clear"/>
-            <w:tcMar>
-              <w:top w:w="120" w:type="dxa"/>
-              <w:left w:w="120" w:type="dxa"/>
-              <w:bottom w:w="120" w:type="dxa"/>
-              <w:right w:w="120" w:type="dxa"/>
-            </w:tcMar>
-            <w:vAlign w:val="center"/>
-          </w:tcPr>
-          <w:p>
-            <w:pPr>
-              <w:keepNext w:val="0"/>
-              <w:keepLines w:val="0"/>
-              <w:widowControl/>
-              <w:suppressLineNumbers w:val="0"/>
-              <w:jc w:val="left"/>
-              <w:rPr>
-                <w:rFonts w:hint="default" w:ascii="Calibri" w:hAnsi="Calibri" w:cs="Calibri"/>
-                <w:sz w:val="24"/>
-                <w:szCs w:val="24"/>
-                <w:lang w:val="en-US"/>
-              </w:rPr>
-            </w:pPr>
-            <w:r>
-              <w:rPr>
-                <w:rFonts w:hint="default" w:ascii="Calibri" w:hAnsi="Calibri" w:eastAsia="SimSun" w:cs="Calibri"/>
-                <w:kern w:val="0"/>
-                <w:sz w:val="24"/>
-                <w:szCs w:val="24"/>
-                <w:bdr w:val="none" w:color="auto" w:sz="0" w:space="0"/>
-                <w:lang w:val="en-US" w:eastAsia="zh-CN" w:bidi="ar"/>
-              </w:rPr>
-              <w:t xml:space="preserve"> Trung bình</w:t>
+            <w:shd w:val="clear" w:color="auto" w:fill="auto"/>
+            <w:tcMar>
+              <w:top w:w="120" w:type="dxa"/>
+              <w:left w:w="120" w:type="dxa"/>
+              <w:bottom w:w="120" w:type="dxa"/>
+              <w:right w:w="120" w:type="dxa"/>
+            </w:tcMar>
+            <w:vAlign w:val="center"/>
+          </w:tcPr>
+          <w:p>
+            <w:pPr>
+              <w:keepNext w:val="0"/>
+              <w:keepLines w:val="0"/>
+              <w:widowControl/>
+              <w:suppressLineNumbers w:val="0"/>
+              <w:ind w:left="120" w:hanging="120" w:hangingChars="50"/>
+              <w:jc w:val="left"/>
+              <w:rPr>
+                <w:rFonts w:hint="default" w:ascii="Calibri" w:hAnsi="Calibri" w:cs="Calibri"/>
+                <w:sz w:val="24"/>
+                <w:szCs w:val="24"/>
+                <w:lang w:val="en-US"/>
+              </w:rPr>
+            </w:pPr>
+            <w:r>
+              <w:rPr>
+                <w:rFonts w:hint="default" w:ascii="Calibri" w:hAnsi="Calibri" w:cs="Calibri"/>
+                <w:sz w:val="24"/>
+                <w:szCs w:val="24"/>
+                <w:lang w:val="en-US"/>
+              </w:rPr>
+              <w:t>Chấp nhận được</w:t>
             </w:r>
           </w:p>
         </w:tc>
@@ -2255,7 +2235,7 @@
               <w:bottom w:val="single" w:color="000000" w:sz="4" w:space="0"/>
               <w:right w:val="single" w:color="000000" w:sz="4" w:space="0"/>
             </w:tcBorders>
-            <w:shd w:val="clear"/>
+            <w:shd w:val="clear" w:color="auto" w:fill="auto"/>
             <w:tcMar>
               <w:top w:w="120" w:type="dxa"/>
               <w:left w:w="120" w:type="dxa"/>
@@ -2300,7 +2280,6 @@
             <w:insideH w:val="none" w:color="auto" w:sz="0" w:space="0"/>
             <w:insideV w:val="none" w:color="auto" w:sz="0" w:space="0"/>
           </w:tblBorders>
-          <w:shd w:val="clear"/>
           <w:tblCellMar>
             <w:top w:w="15" w:type="dxa"/>
             <w:left w:w="15" w:type="dxa"/>
@@ -2317,7 +2296,7 @@
               <w:bottom w:val="single" w:color="000000" w:sz="4" w:space="0"/>
               <w:right w:val="single" w:color="000000" w:sz="4" w:space="0"/>
             </w:tcBorders>
-            <w:shd w:val="clear"/>
+            <w:shd w:val="clear" w:color="auto" w:fill="auto"/>
             <w:tcMar>
               <w:top w:w="120" w:type="dxa"/>
               <w:left w:w="120" w:type="dxa"/>
@@ -2360,7 +2339,7 @@
               <w:bottom w:val="single" w:color="000000" w:sz="4" w:space="0"/>
               <w:right w:val="single" w:color="000000" w:sz="4" w:space="0"/>
             </w:tcBorders>
-            <w:shd w:val="clear"/>
+            <w:shd w:val="clear" w:color="auto" w:fill="auto"/>
             <w:tcMar>
               <w:top w:w="120" w:type="dxa"/>
               <w:left w:w="120" w:type="dxa"/>
@@ -2403,7 +2382,7 @@
               <w:bottom w:val="single" w:color="000000" w:sz="4" w:space="0"/>
               <w:right w:val="single" w:color="000000" w:sz="4" w:space="0"/>
             </w:tcBorders>
-            <w:shd w:val="clear"/>
+            <w:shd w:val="clear" w:color="auto" w:fill="auto"/>
             <w:tcMar>
               <w:top w:w="120" w:type="dxa"/>
               <w:left w:w="120" w:type="dxa"/>
@@ -2446,37 +2425,37 @@
               <w:bottom w:val="single" w:color="000000" w:sz="4" w:space="0"/>
               <w:right w:val="single" w:color="000000" w:sz="4" w:space="0"/>
             </w:tcBorders>
-            <w:shd w:val="clear"/>
-            <w:tcMar>
-              <w:top w:w="120" w:type="dxa"/>
-              <w:left w:w="120" w:type="dxa"/>
-              <w:bottom w:w="120" w:type="dxa"/>
-              <w:right w:w="120" w:type="dxa"/>
-            </w:tcMar>
-            <w:vAlign w:val="center"/>
-          </w:tcPr>
-          <w:p>
-            <w:pPr>
-              <w:keepNext w:val="0"/>
-              <w:keepLines w:val="0"/>
-              <w:widowControl/>
-              <w:suppressLineNumbers w:val="0"/>
-              <w:jc w:val="left"/>
-              <w:rPr>
-                <w:rFonts w:hint="default" w:ascii="Calibri" w:hAnsi="Calibri" w:cs="Calibri"/>
-                <w:sz w:val="24"/>
-                <w:szCs w:val="24"/>
-                <w:lang w:val="en-US"/>
-              </w:rPr>
-            </w:pPr>
-            <w:r>
-              <w:rPr>
-                <w:rFonts w:hint="default" w:ascii="Calibri" w:hAnsi="Calibri" w:cs="Calibri"/>
-                <w:sz w:val="24"/>
-                <w:szCs w:val="24"/>
-                <w:lang w:val="en-US"/>
-              </w:rPr>
-              <w:t xml:space="preserve"> Cao</w:t>
+            <w:shd w:val="clear" w:color="auto" w:fill="auto"/>
+            <w:tcMar>
+              <w:top w:w="120" w:type="dxa"/>
+              <w:left w:w="120" w:type="dxa"/>
+              <w:bottom w:w="120" w:type="dxa"/>
+              <w:right w:w="120" w:type="dxa"/>
+            </w:tcMar>
+            <w:vAlign w:val="center"/>
+          </w:tcPr>
+          <w:p>
+            <w:pPr>
+              <w:keepNext w:val="0"/>
+              <w:keepLines w:val="0"/>
+              <w:widowControl/>
+              <w:suppressLineNumbers w:val="0"/>
+              <w:jc w:val="left"/>
+              <w:rPr>
+                <w:rFonts w:hint="default" w:ascii="Calibri" w:hAnsi="Calibri" w:cs="Calibri"/>
+                <w:sz w:val="24"/>
+                <w:szCs w:val="24"/>
+                <w:lang w:val="en-US"/>
+              </w:rPr>
+            </w:pPr>
+            <w:r>
+              <w:rPr>
+                <w:rFonts w:hint="default" w:ascii="Calibri" w:hAnsi="Calibri" w:cs="Calibri"/>
+                <w:sz w:val="24"/>
+                <w:szCs w:val="24"/>
+                <w:lang w:val="en-US"/>
+              </w:rPr>
+              <w:t>Thảm khốc</w:t>
             </w:r>
           </w:p>
         </w:tc>
@@ -2489,7 +2468,7 @@
               <w:bottom w:val="single" w:color="000000" w:sz="4" w:space="0"/>
               <w:right w:val="single" w:color="000000" w:sz="4" w:space="0"/>
             </w:tcBorders>
-            <w:shd w:val="clear"/>
+            <w:shd w:val="clear" w:color="auto" w:fill="auto"/>
             <w:tcMar>
               <w:top w:w="120" w:type="dxa"/>
               <w:left w:w="120" w:type="dxa"/>
@@ -2534,7 +2513,6 @@
             <w:insideH w:val="none" w:color="auto" w:sz="0" w:space="0"/>
             <w:insideV w:val="none" w:color="auto" w:sz="0" w:space="0"/>
           </w:tblBorders>
-          <w:shd w:val="clear"/>
           <w:tblCellMar>
             <w:top w:w="15" w:type="dxa"/>
             <w:left w:w="15" w:type="dxa"/>
@@ -2551,7 +2529,7 @@
               <w:bottom w:val="single" w:color="000000" w:sz="4" w:space="0"/>
               <w:right w:val="single" w:color="000000" w:sz="4" w:space="0"/>
             </w:tcBorders>
-            <w:shd w:val="clear"/>
+            <w:shd w:val="clear" w:color="auto" w:fill="auto"/>
             <w:tcMar>
               <w:top w:w="120" w:type="dxa"/>
               <w:left w:w="120" w:type="dxa"/>
@@ -2594,7 +2572,7 @@
               <w:bottom w:val="single" w:color="000000" w:sz="4" w:space="0"/>
               <w:right w:val="single" w:color="000000" w:sz="4" w:space="0"/>
             </w:tcBorders>
-            <w:shd w:val="clear"/>
+            <w:shd w:val="clear" w:color="auto" w:fill="auto"/>
             <w:tcMar>
               <w:top w:w="120" w:type="dxa"/>
               <w:left w:w="120" w:type="dxa"/>
@@ -2637,37 +2615,37 @@
               <w:bottom w:val="single" w:color="000000" w:sz="4" w:space="0"/>
               <w:right w:val="single" w:color="000000" w:sz="4" w:space="0"/>
             </w:tcBorders>
-            <w:shd w:val="clear"/>
-            <w:tcMar>
-              <w:top w:w="120" w:type="dxa"/>
-              <w:left w:w="120" w:type="dxa"/>
-              <w:bottom w:w="120" w:type="dxa"/>
-              <w:right w:w="120" w:type="dxa"/>
-            </w:tcMar>
-            <w:vAlign w:val="center"/>
-          </w:tcPr>
-          <w:p>
-            <w:pPr>
-              <w:keepNext w:val="0"/>
-              <w:keepLines w:val="0"/>
-              <w:widowControl/>
-              <w:suppressLineNumbers w:val="0"/>
-              <w:jc w:val="left"/>
-              <w:rPr>
-                <w:rFonts w:hint="default" w:ascii="Calibri" w:hAnsi="Calibri" w:cs="Calibri"/>
-                <w:sz w:val="24"/>
-                <w:szCs w:val="24"/>
-                <w:lang w:val="en-US"/>
-              </w:rPr>
-            </w:pPr>
-            <w:r>
-              <w:rPr>
-                <w:rFonts w:hint="default" w:ascii="Calibri" w:hAnsi="Calibri" w:cs="Calibri"/>
-                <w:sz w:val="24"/>
-                <w:szCs w:val="24"/>
-                <w:lang w:val="en-US"/>
-              </w:rPr>
-              <w:t xml:space="preserve"> Trung bình</w:t>
+            <w:shd w:val="clear" w:color="auto" w:fill="auto"/>
+            <w:tcMar>
+              <w:top w:w="120" w:type="dxa"/>
+              <w:left w:w="120" w:type="dxa"/>
+              <w:bottom w:w="120" w:type="dxa"/>
+              <w:right w:w="120" w:type="dxa"/>
+            </w:tcMar>
+            <w:vAlign w:val="center"/>
+          </w:tcPr>
+          <w:p>
+            <w:pPr>
+              <w:keepNext w:val="0"/>
+              <w:keepLines w:val="0"/>
+              <w:widowControl/>
+              <w:suppressLineNumbers w:val="0"/>
+              <w:jc w:val="left"/>
+              <w:rPr>
+                <w:rFonts w:hint="default" w:ascii="Calibri" w:hAnsi="Calibri" w:cs="Calibri"/>
+                <w:sz w:val="24"/>
+                <w:szCs w:val="24"/>
+                <w:lang w:val="en-US"/>
+              </w:rPr>
+            </w:pPr>
+            <w:r>
+              <w:rPr>
+                <w:rFonts w:hint="default" w:ascii="Calibri" w:hAnsi="Calibri" w:cs="Calibri"/>
+                <w:sz w:val="24"/>
+                <w:szCs w:val="24"/>
+                <w:lang w:val="en-US"/>
+              </w:rPr>
+              <w:t xml:space="preserve"> Cao</w:t>
             </w:r>
           </w:p>
         </w:tc>
@@ -2680,38 +2658,40 @@
               <w:bottom w:val="single" w:color="000000" w:sz="4" w:space="0"/>
               <w:right w:val="single" w:color="000000" w:sz="4" w:space="0"/>
             </w:tcBorders>
-            <w:shd w:val="clear"/>
-            <w:tcMar>
-              <w:top w:w="120" w:type="dxa"/>
-              <w:left w:w="120" w:type="dxa"/>
-              <w:bottom w:w="120" w:type="dxa"/>
-              <w:right w:w="120" w:type="dxa"/>
-            </w:tcMar>
-            <w:vAlign w:val="center"/>
-          </w:tcPr>
-          <w:p>
-            <w:pPr>
-              <w:keepNext w:val="0"/>
-              <w:keepLines w:val="0"/>
-              <w:widowControl/>
-              <w:suppressLineNumbers w:val="0"/>
-              <w:jc w:val="left"/>
-              <w:rPr>
-                <w:rFonts w:hint="default" w:ascii="Calibri" w:hAnsi="Calibri" w:cs="Calibri"/>
-                <w:sz w:val="24"/>
-                <w:szCs w:val="24"/>
-                <w:lang w:val="en-US"/>
-              </w:rPr>
-            </w:pPr>
-            <w:r>
-              <w:rPr>
-                <w:rFonts w:hint="default" w:ascii="Calibri" w:hAnsi="Calibri" w:cs="Calibri"/>
-                <w:sz w:val="24"/>
-                <w:szCs w:val="24"/>
-                <w:lang w:val="en-US"/>
-              </w:rPr>
-              <w:t xml:space="preserve"> Cao</w:t>
-            </w:r>
+            <w:shd w:val="clear" w:color="auto" w:fill="auto"/>
+            <w:tcMar>
+              <w:top w:w="120" w:type="dxa"/>
+              <w:left w:w="120" w:type="dxa"/>
+              <w:bottom w:w="120" w:type="dxa"/>
+              <w:right w:w="120" w:type="dxa"/>
+            </w:tcMar>
+            <w:vAlign w:val="center"/>
+          </w:tcPr>
+          <w:p>
+            <w:pPr>
+              <w:keepNext w:val="0"/>
+              <w:keepLines w:val="0"/>
+              <w:widowControl/>
+              <w:suppressLineNumbers w:val="0"/>
+              <w:jc w:val="left"/>
+              <w:rPr>
+                <w:rFonts w:hint="default" w:ascii="Calibri" w:hAnsi="Calibri" w:cs="Calibri"/>
+                <w:sz w:val="24"/>
+                <w:szCs w:val="24"/>
+                <w:lang w:val="en-US"/>
+              </w:rPr>
+            </w:pPr>
+            <w:r>
+              <w:rPr>
+                <w:rFonts w:hint="default" w:ascii="Calibri" w:hAnsi="Calibri" w:cs="Calibri"/>
+                <w:sz w:val="24"/>
+                <w:szCs w:val="24"/>
+                <w:lang w:val="en-US"/>
+              </w:rPr>
+              <w:t>Thảm khốc</w:t>
+            </w:r>
+            <w:bookmarkStart w:id="0" w:name="_GoBack"/>
+            <w:bookmarkEnd w:id="0"/>
           </w:p>
         </w:tc>
         <w:tc>
@@ -2723,7 +2703,7 @@
               <w:bottom w:val="single" w:color="000000" w:sz="4" w:space="0"/>
               <w:right w:val="single" w:color="000000" w:sz="4" w:space="0"/>
             </w:tcBorders>
-            <w:shd w:val="clear"/>
+            <w:shd w:val="clear" w:color="auto" w:fill="auto"/>
             <w:tcMar>
               <w:top w:w="120" w:type="dxa"/>
               <w:left w:w="120" w:type="dxa"/>
@@ -2759,10 +2739,7 @@
         </w:tc>
       </w:tr>
     </w:tbl>
-    <w:p>
-      <w:bookmarkStart w:id="0" w:name="_GoBack"/>
-      <w:bookmarkEnd w:id="0"/>
-    </w:p>
+    <w:p/>
     <w:sectPr>
       <w:pgSz w:w="11906" w:h="16838"/>
       <w:pgMar w:top="1440" w:right="1800" w:bottom="1440" w:left="1800" w:header="720" w:footer="720" w:gutter="0"/>
